--- a/trunk/Document/Use-case specification/Delete Activity Page.docx
+++ b/trunk/Document/Use-case specification/Delete Activity Page.docx
@@ -33,21 +33,11 @@
           <w:lang w:eastAsia="zh-CN"/>
         </w:rPr>
       </w:pPr>
-      <w:r>
-        <w:fldChar w:fldCharType="begin"/>
-      </w:r>
-      <w:r>
-        <w:instrText xml:space="preserve">title  \* Mergeformat </w:instrText>
-      </w:r>
-      <w:r>
-        <w:fldChar w:fldCharType="separate"/>
-      </w:r>
-      <w:r>
-        <w:t xml:space="preserve">Use-Case Specification: </w:t>
-      </w:r>
-      <w:r>
-        <w:fldChar w:fldCharType="end"/>
-      </w:r>
+      <w:fldSimple w:instr="title  \* Mergeformat ">
+        <w:r>
+          <w:t xml:space="preserve">Use-Case Specification: </w:t>
+        </w:r>
+      </w:fldSimple>
       <w:r>
         <w:rPr>
           <w:lang w:eastAsia="zh-CN"/>
@@ -120,12 +110,7 @@
     <w:p>
       <w:pPr>
         <w:sectPr>
-          <w:headerReference w:type="even" r:id="rId9"/>
-          <w:headerReference w:type="default" r:id="rId10"/>
-          <w:footerReference w:type="even" r:id="rId11"/>
-          <w:footerReference w:type="default" r:id="rId12"/>
-          <w:headerReference w:type="first" r:id="rId13"/>
-          <w:footerReference w:type="first" r:id="rId14"/>
+          <w:headerReference w:type="default" r:id="rId9"/>
           <w:endnotePr>
             <w:numFmt w:val="decimal"/>
           </w:endnotePr>
@@ -255,6 +240,7 @@
           <w:p>
             <w:pPr>
               <w:pStyle w:val="Tabletext"/>
+              <w:jc w:val="center"/>
               <w:rPr>
                 <w:lang w:eastAsia="zh-CN"/>
               </w:rPr>
@@ -295,6 +281,7 @@
           <w:p>
             <w:pPr>
               <w:pStyle w:val="Tabletext"/>
+              <w:jc w:val="center"/>
               <w:rPr>
                 <w:lang w:eastAsia="zh-CN"/>
               </w:rPr>
@@ -315,6 +302,7 @@
           <w:p>
             <w:pPr>
               <w:pStyle w:val="Tabletext"/>
+              <w:jc w:val="center"/>
               <w:rPr>
                 <w:lang w:eastAsia="zh-CN"/>
               </w:rPr>
@@ -335,6 +323,7 @@
           <w:p>
             <w:pPr>
               <w:pStyle w:val="Tabletext"/>
+              <w:jc w:val="center"/>
               <w:rPr>
                 <w:lang w:eastAsia="zh-CN"/>
               </w:rPr>
@@ -356,7 +345,11 @@
           <w:p>
             <w:pPr>
               <w:pStyle w:val="Tabletext"/>
+              <w:jc w:val="center"/>
             </w:pPr>
+            <w:r>
+              <w:t>2011-11-10</w:t>
+            </w:r>
           </w:p>
         </w:tc>
         <w:tc>
@@ -366,7 +359,11 @@
           <w:p>
             <w:pPr>
               <w:pStyle w:val="Tabletext"/>
+              <w:jc w:val="center"/>
             </w:pPr>
+            <w:r>
+              <w:t>1.1</w:t>
+            </w:r>
           </w:p>
         </w:tc>
         <w:tc>
@@ -376,7 +373,13 @@
           <w:p>
             <w:pPr>
               <w:pStyle w:val="Tabletext"/>
+              <w:jc w:val="center"/>
             </w:pPr>
+            <w:proofErr w:type="spellStart"/>
+            <w:r>
+              <w:t>Check&amp;Modify</w:t>
+            </w:r>
+            <w:proofErr w:type="spellEnd"/>
           </w:p>
         </w:tc>
         <w:tc>
@@ -386,7 +389,14 @@
           <w:p>
             <w:pPr>
               <w:pStyle w:val="Tabletext"/>
+              <w:jc w:val="center"/>
             </w:pPr>
+            <w:r>
+              <w:rPr>
+                <w:lang w:eastAsia="zh-CN"/>
+              </w:rPr>
+              <w:t>Li Gong</w:t>
+            </w:r>
           </w:p>
         </w:tc>
       </w:tr>
@@ -398,7 +408,11 @@
           <w:p>
             <w:pPr>
               <w:pStyle w:val="Tabletext"/>
+              <w:jc w:val="center"/>
             </w:pPr>
+            <w:r>
+              <w:t>2011-12-20</w:t>
+            </w:r>
           </w:p>
         </w:tc>
         <w:tc>
@@ -408,7 +422,11 @@
           <w:p>
             <w:pPr>
               <w:pStyle w:val="Tabletext"/>
+              <w:jc w:val="center"/>
             </w:pPr>
+            <w:r>
+              <w:t>2.0</w:t>
+            </w:r>
           </w:p>
         </w:tc>
         <w:tc>
@@ -418,7 +436,11 @@
           <w:p>
             <w:pPr>
               <w:pStyle w:val="Tabletext"/>
+              <w:jc w:val="center"/>
             </w:pPr>
+            <w:r>
+              <w:t>Check</w:t>
+            </w:r>
           </w:p>
         </w:tc>
         <w:tc>
@@ -428,7 +450,16 @@
           <w:p>
             <w:pPr>
               <w:pStyle w:val="Tabletext"/>
+              <w:jc w:val="center"/>
             </w:pPr>
+            <w:r>
+              <w:rPr>
+                <w:lang w:eastAsia="zh-CN"/>
+              </w:rPr>
+              <w:t>Li Gong</w:t>
+            </w:r>
+            <w:bookmarkStart w:id="0" w:name="_GoBack"/>
+            <w:bookmarkEnd w:id="0"/>
           </w:p>
         </w:tc>
       </w:tr>
@@ -517,8 +548,6 @@
             </w:rPr>
             <w:t>目录</w:t>
           </w:r>
-          <w:bookmarkStart w:id="0" w:name="_GoBack"/>
-          <w:bookmarkEnd w:id="0"/>
         </w:p>
         <w:p>
           <w:pPr>
@@ -1448,22 +1477,11 @@
         </w:rPr>
         <w:br w:type="page"/>
       </w:r>
-      <w:r>
-        <w:lastRenderedPageBreak/>
-        <w:fldChar w:fldCharType="begin"/>
-      </w:r>
-      <w:r>
-        <w:instrText xml:space="preserve">title  \* Mergeformat </w:instrText>
-      </w:r>
-      <w:r>
-        <w:fldChar w:fldCharType="separate"/>
-      </w:r>
-      <w:r>
-        <w:t xml:space="preserve">Use-Case Specification: </w:t>
-      </w:r>
-      <w:r>
-        <w:fldChar w:fldCharType="end"/>
-      </w:r>
+      <w:fldSimple w:instr="title  \* Mergeformat ">
+        <w:r>
+          <w:t xml:space="preserve">Use-Case Specification: </w:t>
+        </w:r>
+      </w:fldSimple>
       <w:bookmarkStart w:id="1" w:name="_Toc423410237"/>
       <w:bookmarkStart w:id="2" w:name="_Toc425054503"/>
       <w:r>
@@ -1500,9 +1518,9 @@
       <w:bookmarkStart w:id="4" w:name="_Toc425054504"/>
       <w:bookmarkStart w:id="5" w:name="_Toc18988767"/>
       <w:bookmarkStart w:id="6" w:name="_Toc305877643"/>
-      <w:bookmarkStart w:id="7" w:name="_Toc423410239"/>
-      <w:bookmarkStart w:id="8" w:name="_Toc425054505"/>
-      <w:bookmarkStart w:id="9" w:name="_Toc312436926"/>
+      <w:bookmarkStart w:id="7" w:name="_Toc312436926"/>
+      <w:bookmarkStart w:id="8" w:name="_Toc423410239"/>
+      <w:bookmarkStart w:id="9" w:name="_Toc425054505"/>
       <w:r>
         <w:t>Brief Description</w:t>
       </w:r>
@@ -1510,7 +1528,7 @@
       <w:bookmarkEnd w:id="4"/>
       <w:bookmarkEnd w:id="5"/>
       <w:bookmarkEnd w:id="6"/>
-      <w:bookmarkEnd w:id="9"/>
+      <w:bookmarkEnd w:id="7"/>
     </w:p>
     <w:p>
       <w:pPr>
@@ -1555,8 +1573,8 @@
       <w:r>
         <w:t>Basic Flow of Events</w:t>
       </w:r>
-      <w:bookmarkEnd w:id="7"/>
       <w:bookmarkEnd w:id="8"/>
+      <w:bookmarkEnd w:id="9"/>
       <w:bookmarkEnd w:id="10"/>
       <w:bookmarkEnd w:id="11"/>
     </w:p>
@@ -2119,8 +2137,8 @@
       </w:pPr>
     </w:p>
     <w:sectPr>
-      <w:headerReference w:type="default" r:id="rId15"/>
-      <w:footerReference w:type="default" r:id="rId16"/>
+      <w:headerReference w:type="default" r:id="rId10"/>
+      <w:footerReference w:type="default" r:id="rId11"/>
       <w:endnotePr>
         <w:numFmt w:val="decimal"/>
       </w:endnotePr>
@@ -2158,36 +2176,6 @@
 </file>
 
 <file path=word/footer1.xml><?xml version="1.0" encoding="utf-8"?>
-<w:ftr xmlns:wpc="http://schemas.microsoft.com/office/word/2010/wordprocessingCanvas" xmlns:mc="http://schemas.openxmlformats.org/markup-compatibility/2006" xmlns:o="urn:schemas-microsoft-com:office:office" xmlns:r="http://schemas.openxmlformats.org/officeDocument/2006/relationships" xmlns:m="http://schemas.openxmlformats.org/officeDocument/2006/math" xmlns:v="urn:schemas-microsoft-com:vml" xmlns:wp14="http://schemas.microsoft.com/office/word/2010/wordprocessingDrawing" xmlns:wp="http://schemas.openxmlformats.org/drawingml/2006/wordprocessingDrawing" xmlns:w10="urn:schemas-microsoft-com:office:word" xmlns:w="http://schemas.openxmlformats.org/wordprocessingml/2006/main" xmlns:w14="http://schemas.microsoft.com/office/word/2010/wordml" xmlns:wpg="http://schemas.microsoft.com/office/word/2010/wordprocessingGroup" xmlns:wpi="http://schemas.microsoft.com/office/word/2010/wordprocessingInk" xmlns:wne="http://schemas.microsoft.com/office/word/2006/wordml" xmlns:wps="http://schemas.microsoft.com/office/word/2010/wordprocessingShape" mc:Ignorable="w14 wp14">
-  <w:p>
-    <w:pPr>
-      <w:pStyle w:val="a7"/>
-    </w:pPr>
-  </w:p>
-</w:ftr>
-</file>
-
-<file path=word/footer2.xml><?xml version="1.0" encoding="utf-8"?>
-<w:ftr xmlns:wpc="http://schemas.microsoft.com/office/word/2010/wordprocessingCanvas" xmlns:mc="http://schemas.openxmlformats.org/markup-compatibility/2006" xmlns:o="urn:schemas-microsoft-com:office:office" xmlns:r="http://schemas.openxmlformats.org/officeDocument/2006/relationships" xmlns:m="http://schemas.openxmlformats.org/officeDocument/2006/math" xmlns:v="urn:schemas-microsoft-com:vml" xmlns:wp14="http://schemas.microsoft.com/office/word/2010/wordprocessingDrawing" xmlns:wp="http://schemas.openxmlformats.org/drawingml/2006/wordprocessingDrawing" xmlns:w10="urn:schemas-microsoft-com:office:word" xmlns:w="http://schemas.openxmlformats.org/wordprocessingml/2006/main" xmlns:w14="http://schemas.microsoft.com/office/word/2010/wordml" xmlns:wpg="http://schemas.microsoft.com/office/word/2010/wordprocessingGroup" xmlns:wpi="http://schemas.microsoft.com/office/word/2010/wordprocessingInk" xmlns:wne="http://schemas.microsoft.com/office/word/2006/wordml" xmlns:wps="http://schemas.microsoft.com/office/word/2010/wordprocessingShape" mc:Ignorable="w14 wp14">
-  <w:p>
-    <w:pPr>
-      <w:pStyle w:val="a7"/>
-    </w:pPr>
-  </w:p>
-</w:ftr>
-</file>
-
-<file path=word/footer3.xml><?xml version="1.0" encoding="utf-8"?>
-<w:ftr xmlns:wpc="http://schemas.microsoft.com/office/word/2010/wordprocessingCanvas" xmlns:mc="http://schemas.openxmlformats.org/markup-compatibility/2006" xmlns:o="urn:schemas-microsoft-com:office:office" xmlns:r="http://schemas.openxmlformats.org/officeDocument/2006/relationships" xmlns:m="http://schemas.openxmlformats.org/officeDocument/2006/math" xmlns:v="urn:schemas-microsoft-com:vml" xmlns:wp14="http://schemas.microsoft.com/office/word/2010/wordprocessingDrawing" xmlns:wp="http://schemas.openxmlformats.org/drawingml/2006/wordprocessingDrawing" xmlns:w10="urn:schemas-microsoft-com:office:word" xmlns:w="http://schemas.openxmlformats.org/wordprocessingml/2006/main" xmlns:w14="http://schemas.microsoft.com/office/word/2010/wordml" xmlns:wpg="http://schemas.microsoft.com/office/word/2010/wordprocessingGroup" xmlns:wpi="http://schemas.microsoft.com/office/word/2010/wordprocessingInk" xmlns:wne="http://schemas.microsoft.com/office/word/2006/wordml" xmlns:wps="http://schemas.microsoft.com/office/word/2010/wordprocessingShape" mc:Ignorable="w14 wp14">
-  <w:p>
-    <w:pPr>
-      <w:pStyle w:val="a7"/>
-    </w:pPr>
-  </w:p>
-</w:ftr>
-</file>
-
-<file path=word/footer4.xml><?xml version="1.0" encoding="utf-8"?>
 <w:ftr xmlns:wpc="http://schemas.microsoft.com/office/word/2010/wordprocessingCanvas" xmlns:mc="http://schemas.openxmlformats.org/markup-compatibility/2006" xmlns:o="urn:schemas-microsoft-com:office:office" xmlns:r="http://schemas.openxmlformats.org/officeDocument/2006/relationships" xmlns:m="http://schemas.openxmlformats.org/officeDocument/2006/math" xmlns:v="urn:schemas-microsoft-com:vml" xmlns:wp14="http://schemas.microsoft.com/office/word/2010/wordprocessingDrawing" xmlns:wp="http://schemas.openxmlformats.org/drawingml/2006/wordprocessingDrawing" xmlns:w10="urn:schemas-microsoft-com:office:word" xmlns:w="http://schemas.openxmlformats.org/wordprocessingml/2006/main" xmlns:w14="http://schemas.microsoft.com/office/word/2010/wordml" xmlns:wpg="http://schemas.microsoft.com/office/word/2010/wordprocessingGroup" xmlns:wpi="http://schemas.microsoft.com/office/word/2010/wordprocessingInk" xmlns:wne="http://schemas.microsoft.com/office/word/2006/wordml" xmlns:wps="http://schemas.microsoft.com/office/word/2010/wordprocessingShape" mc:Ignorable="w14 wp14">
   <w:tbl>
     <w:tblPr>
@@ -2333,7 +2321,7 @@
               <w:rStyle w:val="a8"/>
               <w:noProof/>
             </w:rPr>
-            <w:t>3</w:t>
+            <w:t>2</w:t>
           </w:r>
           <w:r>
             <w:rPr>
@@ -2382,16 +2370,6 @@
 <w:hdr xmlns:wpc="http://schemas.microsoft.com/office/word/2010/wordprocessingCanvas" xmlns:mc="http://schemas.openxmlformats.org/markup-compatibility/2006" xmlns:o="urn:schemas-microsoft-com:office:office" xmlns:r="http://schemas.openxmlformats.org/officeDocument/2006/relationships" xmlns:m="http://schemas.openxmlformats.org/officeDocument/2006/math" xmlns:v="urn:schemas-microsoft-com:vml" xmlns:wp14="http://schemas.microsoft.com/office/word/2010/wordprocessingDrawing" xmlns:wp="http://schemas.openxmlformats.org/drawingml/2006/wordprocessingDrawing" xmlns:w10="urn:schemas-microsoft-com:office:word" xmlns:w="http://schemas.openxmlformats.org/wordprocessingml/2006/main" xmlns:w14="http://schemas.microsoft.com/office/word/2010/wordml" xmlns:wpg="http://schemas.microsoft.com/office/word/2010/wordprocessingGroup" xmlns:wpi="http://schemas.microsoft.com/office/word/2010/wordprocessingInk" xmlns:wne="http://schemas.microsoft.com/office/word/2006/wordml" xmlns:wps="http://schemas.microsoft.com/office/word/2010/wordprocessingShape" mc:Ignorable="w14 wp14">
   <w:p>
     <w:pPr>
-      <w:pStyle w:val="a6"/>
-    </w:pPr>
-  </w:p>
-</w:hdr>
-</file>
-
-<file path=word/header2.xml><?xml version="1.0" encoding="utf-8"?>
-<w:hdr xmlns:wpc="http://schemas.microsoft.com/office/word/2010/wordprocessingCanvas" xmlns:mc="http://schemas.openxmlformats.org/markup-compatibility/2006" xmlns:o="urn:schemas-microsoft-com:office:office" xmlns:r="http://schemas.openxmlformats.org/officeDocument/2006/relationships" xmlns:m="http://schemas.openxmlformats.org/officeDocument/2006/math" xmlns:v="urn:schemas-microsoft-com:vml" xmlns:wp14="http://schemas.microsoft.com/office/word/2010/wordprocessingDrawing" xmlns:wp="http://schemas.openxmlformats.org/drawingml/2006/wordprocessingDrawing" xmlns:w10="urn:schemas-microsoft-com:office:word" xmlns:w="http://schemas.openxmlformats.org/wordprocessingml/2006/main" xmlns:w14="http://schemas.microsoft.com/office/word/2010/wordml" xmlns:wpg="http://schemas.microsoft.com/office/word/2010/wordprocessingGroup" xmlns:wpi="http://schemas.microsoft.com/office/word/2010/wordprocessingInk" xmlns:wne="http://schemas.microsoft.com/office/word/2006/wordml" xmlns:wps="http://schemas.microsoft.com/office/word/2010/wordprocessingShape" mc:Ignorable="w14 wp14">
-  <w:p>
-    <w:pPr>
       <w:rPr>
         <w:sz w:val="24"/>
       </w:rPr>
@@ -2449,17 +2427,7 @@
 </w:hdr>
 </file>
 
-<file path=word/header3.xml><?xml version="1.0" encoding="utf-8"?>
-<w:hdr xmlns:wpc="http://schemas.microsoft.com/office/word/2010/wordprocessingCanvas" xmlns:mc="http://schemas.openxmlformats.org/markup-compatibility/2006" xmlns:o="urn:schemas-microsoft-com:office:office" xmlns:r="http://schemas.openxmlformats.org/officeDocument/2006/relationships" xmlns:m="http://schemas.openxmlformats.org/officeDocument/2006/math" xmlns:v="urn:schemas-microsoft-com:vml" xmlns:wp14="http://schemas.microsoft.com/office/word/2010/wordprocessingDrawing" xmlns:wp="http://schemas.openxmlformats.org/drawingml/2006/wordprocessingDrawing" xmlns:w10="urn:schemas-microsoft-com:office:word" xmlns:w="http://schemas.openxmlformats.org/wordprocessingml/2006/main" xmlns:w14="http://schemas.microsoft.com/office/word/2010/wordml" xmlns:wpg="http://schemas.microsoft.com/office/word/2010/wordprocessingGroup" xmlns:wpi="http://schemas.microsoft.com/office/word/2010/wordprocessingInk" xmlns:wne="http://schemas.microsoft.com/office/word/2006/wordml" xmlns:wps="http://schemas.microsoft.com/office/word/2010/wordprocessingShape" mc:Ignorable="w14 wp14">
-  <w:p>
-    <w:pPr>
-      <w:pStyle w:val="a6"/>
-    </w:pPr>
-  </w:p>
-</w:hdr>
-</file>
-
-<file path=word/header4.xml><?xml version="1.0" encoding="utf-8"?>
+<file path=word/header2.xml><?xml version="1.0" encoding="utf-8"?>
 <w:hdr xmlns:wpc="http://schemas.microsoft.com/office/word/2010/wordprocessingCanvas" xmlns:mc="http://schemas.openxmlformats.org/markup-compatibility/2006" xmlns:o="urn:schemas-microsoft-com:office:office" xmlns:r="http://schemas.openxmlformats.org/officeDocument/2006/relationships" xmlns:m="http://schemas.openxmlformats.org/officeDocument/2006/math" xmlns:v="urn:schemas-microsoft-com:vml" xmlns:wp14="http://schemas.microsoft.com/office/word/2010/wordprocessingDrawing" xmlns:wp="http://schemas.openxmlformats.org/drawingml/2006/wordprocessingDrawing" xmlns:w10="urn:schemas-microsoft-com:office:word" xmlns:w="http://schemas.openxmlformats.org/wordprocessingml/2006/main" xmlns:w14="http://schemas.microsoft.com/office/word/2010/wordml" xmlns:wpg="http://schemas.microsoft.com/office/word/2010/wordprocessingGroup" xmlns:wpi="http://schemas.microsoft.com/office/word/2010/wordprocessingInk" xmlns:wne="http://schemas.microsoft.com/office/word/2006/wordml" xmlns:wps="http://schemas.microsoft.com/office/word/2010/wordprocessingShape" mc:Ignorable="w14 wp14">
   <w:tbl>
     <w:tblPr>
@@ -2526,21 +2494,11 @@
           <w:tcW w:w="6379" w:type="dxa"/>
         </w:tcPr>
         <w:p>
-          <w:r>
-            <w:fldChar w:fldCharType="begin"/>
-          </w:r>
-          <w:r>
-            <w:instrText xml:space="preserve">title  \* Mergeformat </w:instrText>
-          </w:r>
-          <w:r>
-            <w:fldChar w:fldCharType="separate"/>
-          </w:r>
-          <w:r>
-            <w:t xml:space="preserve">Use-Case Specification: </w:t>
-          </w:r>
-          <w:r>
-            <w:fldChar w:fldCharType="end"/>
-          </w:r>
+          <w:fldSimple w:instr="title  \* Mergeformat ">
+            <w:r>
+              <w:t xml:space="preserve">Use-Case Specification: </w:t>
+            </w:r>
+          </w:fldSimple>
           <w:r>
             <w:rPr>
               <w:lang w:eastAsia="zh-CN"/>
@@ -5109,7 +5067,7 @@
 </file>
 
 <file path=customXml/itemProps1.xml><?xml version="1.0" encoding="utf-8"?>
-<ds:datastoreItem xmlns:ds="http://schemas.openxmlformats.org/officeDocument/2006/customXml" ds:itemID="{26D94978-CD56-4709-A69C-3AD54BF95722}">
+<ds:datastoreItem xmlns:ds="http://schemas.openxmlformats.org/officeDocument/2006/customXml" ds:itemID="{D8F2B3D6-1D6B-401F-914E-FB2E8431480E}">
   <ds:schemaRefs>
     <ds:schemaRef ds:uri="http://schemas.openxmlformats.org/officeDocument/2006/bibliography"/>
   </ds:schemaRefs>
